--- a/Defect Report.docx
+++ b/Defect Report.docx
@@ -9,30 +9,7 @@
       </w:pPr>
       <w:r>
         <w:rPr/>
-        <w:t xml:space="preserve">Defect 1: </w:t>
-      </w:r>
-      <w:r>
-        <w:rPr/>
-        <w:t>In RecipeBook, the deleteRecipe method does not delete a recipe, just the data for the recipe. As far as the program is considered, there has been no change in the number of recipes in the recipe book.</w:t>
-      </w:r>
-    </w:p>
-    <w:p>
-      <w:pPr>
-        <w:pStyle w:val="Normal"/>
-        <w:rPr/>
-      </w:pPr>
-      <w:r>
-        <w:rPr/>
-        <w:t>Failed test unit: testAddRecipe6</w:t>
-      </w:r>
-    </w:p>
-    <w:p>
-      <w:pPr>
-        <w:pStyle w:val="Normal"/>
-        <w:rPr/>
-      </w:pPr>
-      <w:r>
-        <w:rPr/>
+        <w:t>Setup of Eclipse:</w:t>
       </w:r>
     </w:p>
     <w:p>
@@ -43,7 +20,7 @@
       <w:r>
         <w:rPr/>
         <w:drawing>
-          <wp:anchor behindDoc="0" distT="0" distB="0" distL="0" distR="0" simplePos="0" locked="0" layoutInCell="1" allowOverlap="1" relativeHeight="2">
+          <wp:anchor behindDoc="0" distT="0" distB="0" distL="0" distR="0" simplePos="0" locked="0" layoutInCell="1" allowOverlap="1" relativeHeight="5">
             <wp:simplePos x="0" y="0"/>
             <wp:positionH relativeFrom="column">
               <wp:align>center</wp:align>
@@ -51,10 +28,10 @@
             <wp:positionV relativeFrom="paragraph">
               <wp:posOffset>635</wp:posOffset>
             </wp:positionV>
-            <wp:extent cx="6332220" cy="3559810"/>
+            <wp:extent cx="3286125" cy="2971800"/>
             <wp:effectExtent l="0" t="0" r="0" b="0"/>
             <wp:wrapSquare wrapText="largest"/>
-            <wp:docPr id="1" name="Image1" descr=""/>
+            <wp:docPr id="1" name="Image5" descr=""/>
             <wp:cNvGraphicFramePr>
               <a:graphicFrameLocks xmlns:a="http://schemas.openxmlformats.org/drawingml/2006/main" noChangeAspect="1"/>
             </wp:cNvGraphicFramePr>
@@ -62,7 +39,7 @@
               <a:graphicData uri="http://schemas.openxmlformats.org/drawingml/2006/picture">
                 <pic:pic xmlns:pic="http://schemas.openxmlformats.org/drawingml/2006/picture">
                   <pic:nvPicPr>
-                    <pic:cNvPr id="1" name="Image1" descr=""/>
+                    <pic:cNvPr id="1" name="Image5" descr=""/>
                     <pic:cNvPicPr>
                       <a:picLocks noChangeAspect="1" noChangeArrowheads="1"/>
                     </pic:cNvPicPr>
@@ -76,7 +53,7 @@
                   <pic:spPr bwMode="auto">
                     <a:xfrm>
                       <a:off x="0" y="0"/>
-                      <a:ext cx="6332220" cy="3559810"/>
+                      <a:ext cx="3286125" cy="2971800"/>
                     </a:xfrm>
                     <a:prstGeom prst="rect">
                       <a:avLst/>
@@ -105,7 +82,151 @@
       </w:pPr>
       <w:r>
         <w:rPr/>
-        <w:t>Code causing defect: deleteRecipe method</w:t>
+      </w:r>
+    </w:p>
+    <w:p>
+      <w:pPr>
+        <w:pStyle w:val="Normal"/>
+        <w:rPr/>
+      </w:pPr>
+      <w:r>
+        <w:rPr/>
+      </w:r>
+    </w:p>
+    <w:p>
+      <w:pPr>
+        <w:pStyle w:val="Normal"/>
+        <w:rPr/>
+      </w:pPr>
+      <w:r>
+        <w:rPr/>
+      </w:r>
+    </w:p>
+    <w:p>
+      <w:pPr>
+        <w:pStyle w:val="Normal"/>
+        <w:rPr/>
+      </w:pPr>
+      <w:r>
+        <w:rPr/>
+      </w:r>
+    </w:p>
+    <w:p>
+      <w:pPr>
+        <w:pStyle w:val="Normal"/>
+        <w:rPr/>
+      </w:pPr>
+      <w:r>
+        <w:rPr/>
+      </w:r>
+    </w:p>
+    <w:p>
+      <w:pPr>
+        <w:pStyle w:val="Normal"/>
+        <w:rPr/>
+      </w:pPr>
+      <w:r>
+        <w:rPr/>
+      </w:r>
+    </w:p>
+    <w:p>
+      <w:pPr>
+        <w:pStyle w:val="Normal"/>
+        <w:rPr/>
+      </w:pPr>
+      <w:r>
+        <w:rPr/>
+      </w:r>
+    </w:p>
+    <w:p>
+      <w:pPr>
+        <w:pStyle w:val="Normal"/>
+        <w:rPr/>
+      </w:pPr>
+      <w:r>
+        <w:rPr/>
+      </w:r>
+    </w:p>
+    <w:p>
+      <w:pPr>
+        <w:pStyle w:val="Normal"/>
+        <w:rPr/>
+      </w:pPr>
+      <w:r>
+        <w:rPr/>
+      </w:r>
+    </w:p>
+    <w:p>
+      <w:pPr>
+        <w:pStyle w:val="Normal"/>
+        <w:rPr/>
+      </w:pPr>
+      <w:r>
+        <w:rPr/>
+      </w:r>
+    </w:p>
+    <w:p>
+      <w:pPr>
+        <w:pStyle w:val="Normal"/>
+        <w:rPr/>
+      </w:pPr>
+      <w:r>
+        <w:rPr/>
+      </w:r>
+    </w:p>
+    <w:p>
+      <w:pPr>
+        <w:pStyle w:val="Normal"/>
+        <w:rPr/>
+      </w:pPr>
+      <w:r>
+        <w:rPr/>
+      </w:r>
+    </w:p>
+    <w:p>
+      <w:pPr>
+        <w:pStyle w:val="Normal"/>
+        <w:rPr/>
+      </w:pPr>
+      <w:r>
+        <w:rPr/>
+      </w:r>
+    </w:p>
+    <w:p>
+      <w:pPr>
+        <w:pStyle w:val="Normal"/>
+        <w:rPr/>
+      </w:pPr>
+      <w:r>
+        <w:rPr/>
+      </w:r>
+    </w:p>
+    <w:p>
+      <w:pPr>
+        <w:pStyle w:val="Normal"/>
+        <w:rPr/>
+      </w:pPr>
+      <w:r>
+        <w:rPr/>
+      </w:r>
+    </w:p>
+    <w:p>
+      <w:pPr>
+        <w:pStyle w:val="Normal"/>
+        <w:rPr/>
+      </w:pPr>
+      <w:r>
+        <w:rPr/>
+      </w:r>
+    </w:p>
+    <w:p>
+      <w:pPr>
+        <w:pStyle w:val="Normal"/>
+        <w:rPr/>
+      </w:pPr>
+      <w:r>
+        <w:rPr/>
+        <w:t>Zero Code Coverage:</w:t>
       </w:r>
     </w:p>
     <w:p>
@@ -116,18 +237,18 @@
       <w:r>
         <w:rPr/>
         <w:drawing>
-          <wp:anchor behindDoc="0" distT="0" distB="0" distL="0" distR="0" simplePos="0" locked="0" layoutInCell="1" allowOverlap="1" relativeHeight="3">
+          <wp:anchor behindDoc="0" distT="0" distB="0" distL="0" distR="0" simplePos="0" locked="0" layoutInCell="1" allowOverlap="1" relativeHeight="6">
             <wp:simplePos x="0" y="0"/>
             <wp:positionH relativeFrom="column">
-              <wp:posOffset>0</wp:posOffset>
+              <wp:align>center</wp:align>
             </wp:positionH>
             <wp:positionV relativeFrom="paragraph">
               <wp:posOffset>635</wp:posOffset>
             </wp:positionV>
-            <wp:extent cx="6332220" cy="3559810"/>
+            <wp:extent cx="6332220" cy="1651000"/>
             <wp:effectExtent l="0" t="0" r="0" b="0"/>
             <wp:wrapSquare wrapText="largest"/>
-            <wp:docPr id="2" name="Image2" descr=""/>
+            <wp:docPr id="2" name="Image6" descr=""/>
             <wp:cNvGraphicFramePr>
               <a:graphicFrameLocks xmlns:a="http://schemas.openxmlformats.org/drawingml/2006/main" noChangeAspect="1"/>
             </wp:cNvGraphicFramePr>
@@ -135,7 +256,7 @@
               <a:graphicData uri="http://schemas.openxmlformats.org/drawingml/2006/picture">
                 <pic:pic xmlns:pic="http://schemas.openxmlformats.org/drawingml/2006/picture">
                   <pic:nvPicPr>
-                    <pic:cNvPr id="2" name="Image2" descr=""/>
+                    <pic:cNvPr id="2" name="Image6" descr=""/>
                     <pic:cNvPicPr>
                       <a:picLocks noChangeAspect="1" noChangeArrowheads="1"/>
                     </pic:cNvPicPr>
@@ -149,7 +270,7 @@
                   <pic:spPr bwMode="auto">
                     <a:xfrm>
                       <a:off x="0" y="0"/>
-                      <a:ext cx="6332220" cy="3559810"/>
+                      <a:ext cx="6332220" cy="1651000"/>
                     </a:xfrm>
                     <a:prstGeom prst="rect">
                       <a:avLst/>
@@ -187,7 +308,286 @@
       </w:pPr>
       <w:r>
         <w:rPr/>
-        <w:t>Defect 1 Solution: When recipe is removed, instead of replacing it with a blank recipe, replace it with null.</w:t>
+      </w:r>
+    </w:p>
+    <w:p>
+      <w:pPr>
+        <w:pStyle w:val="Normal"/>
+        <w:rPr/>
+      </w:pPr>
+      <w:r>
+        <w:rPr/>
+      </w:r>
+    </w:p>
+    <w:p>
+      <w:pPr>
+        <w:pStyle w:val="Normal"/>
+        <w:rPr/>
+      </w:pPr>
+      <w:r>
+        <w:rPr/>
+      </w:r>
+    </w:p>
+    <w:p>
+      <w:pPr>
+        <w:pStyle w:val="Normal"/>
+        <w:rPr/>
+      </w:pPr>
+      <w:r>
+        <w:rPr/>
+      </w:r>
+    </w:p>
+    <w:p>
+      <w:pPr>
+        <w:pStyle w:val="Normal"/>
+        <w:rPr/>
+      </w:pPr>
+      <w:r>
+        <w:rPr/>
+      </w:r>
+    </w:p>
+    <w:p>
+      <w:pPr>
+        <w:pStyle w:val="Normal"/>
+        <w:rPr/>
+      </w:pPr>
+      <w:r>
+        <w:rPr/>
+      </w:r>
+    </w:p>
+    <w:p>
+      <w:pPr>
+        <w:pStyle w:val="Normal"/>
+        <w:rPr/>
+      </w:pPr>
+      <w:r>
+        <w:rPr/>
+      </w:r>
+    </w:p>
+    <w:p>
+      <w:pPr>
+        <w:pStyle w:val="Normal"/>
+        <w:rPr/>
+      </w:pPr>
+      <w:r>
+        <w:rPr/>
+      </w:r>
+    </w:p>
+    <w:p>
+      <w:pPr>
+        <w:pStyle w:val="Normal"/>
+        <w:rPr/>
+      </w:pPr>
+      <w:r>
+        <w:rPr/>
+      </w:r>
+    </w:p>
+    <w:p>
+      <w:pPr>
+        <w:pStyle w:val="Normal"/>
+        <w:rPr/>
+      </w:pPr>
+      <w:r>
+        <w:rPr/>
+      </w:r>
+    </w:p>
+    <w:p>
+      <w:pPr>
+        <w:pStyle w:val="Normal"/>
+        <w:rPr/>
+      </w:pPr>
+      <w:r>
+        <w:rPr/>
+      </w:r>
+    </w:p>
+    <w:p>
+      <w:pPr>
+        <w:pStyle w:val="Normal"/>
+        <w:rPr/>
+      </w:pPr>
+      <w:r>
+        <w:rPr/>
+      </w:r>
+    </w:p>
+    <w:p>
+      <w:pPr>
+        <w:pStyle w:val="Normal"/>
+        <w:rPr/>
+      </w:pPr>
+      <w:r>
+        <w:rPr/>
+      </w:r>
+    </w:p>
+    <w:p>
+      <w:pPr>
+        <w:pStyle w:val="Normal"/>
+        <w:rPr/>
+      </w:pPr>
+      <w:r>
+        <w:rPr/>
+      </w:r>
+    </w:p>
+    <w:p>
+      <w:pPr>
+        <w:pStyle w:val="Normal"/>
+        <w:rPr/>
+      </w:pPr>
+      <w:r>
+        <w:rPr/>
+      </w:r>
+    </w:p>
+    <w:p>
+      <w:pPr>
+        <w:pStyle w:val="Normal"/>
+        <w:rPr/>
+      </w:pPr>
+      <w:r>
+        <w:rPr/>
+      </w:r>
+    </w:p>
+    <w:p>
+      <w:pPr>
+        <w:pStyle w:val="Normal"/>
+        <w:rPr/>
+      </w:pPr>
+      <w:r>
+        <w:rPr/>
+      </w:r>
+    </w:p>
+    <w:p>
+      <w:pPr>
+        <w:pStyle w:val="Normal"/>
+        <w:rPr/>
+      </w:pPr>
+      <w:r>
+        <w:rPr/>
+      </w:r>
+    </w:p>
+    <w:p>
+      <w:pPr>
+        <w:pStyle w:val="Normal"/>
+        <w:rPr/>
+      </w:pPr>
+      <w:r>
+        <w:rPr/>
+      </w:r>
+    </w:p>
+    <w:p>
+      <w:pPr>
+        <w:pStyle w:val="Normal"/>
+        <w:rPr/>
+      </w:pPr>
+      <w:r>
+        <w:rPr/>
+      </w:r>
+    </w:p>
+    <w:p>
+      <w:pPr>
+        <w:pStyle w:val="Normal"/>
+        <w:rPr/>
+      </w:pPr>
+      <w:r>
+        <w:rPr/>
+      </w:r>
+    </w:p>
+    <w:p>
+      <w:pPr>
+        <w:pStyle w:val="Normal"/>
+        <w:rPr/>
+      </w:pPr>
+      <w:r>
+        <w:rPr/>
+      </w:r>
+    </w:p>
+    <w:p>
+      <w:pPr>
+        <w:pStyle w:val="Normal"/>
+        <w:rPr/>
+      </w:pPr>
+      <w:r>
+        <w:rPr/>
+      </w:r>
+    </w:p>
+    <w:p>
+      <w:pPr>
+        <w:pStyle w:val="Normal"/>
+        <w:rPr/>
+      </w:pPr>
+      <w:r>
+        <w:rPr/>
+      </w:r>
+    </w:p>
+    <w:p>
+      <w:pPr>
+        <w:pStyle w:val="Normal"/>
+        <w:rPr/>
+      </w:pPr>
+      <w:r>
+        <w:rPr/>
+      </w:r>
+    </w:p>
+    <w:p>
+      <w:pPr>
+        <w:pStyle w:val="Normal"/>
+        <w:rPr/>
+      </w:pPr>
+      <w:r>
+        <w:rPr/>
+      </w:r>
+    </w:p>
+    <w:p>
+      <w:pPr>
+        <w:pStyle w:val="Normal"/>
+        <w:rPr/>
+      </w:pPr>
+      <w:r>
+        <w:rPr/>
+      </w:r>
+    </w:p>
+    <w:p>
+      <w:pPr>
+        <w:pStyle w:val="Normal"/>
+        <w:rPr/>
+      </w:pPr>
+      <w:r>
+        <w:rPr/>
+      </w:r>
+    </w:p>
+    <w:p>
+      <w:pPr>
+        <w:pStyle w:val="Normal"/>
+        <w:rPr/>
+      </w:pPr>
+      <w:r>
+        <w:rPr/>
+      </w:r>
+    </w:p>
+    <w:p>
+      <w:pPr>
+        <w:pStyle w:val="Normal"/>
+        <w:rPr/>
+      </w:pPr>
+      <w:r>
+        <w:rPr/>
+        <w:t xml:space="preserve">Defect 1: In RecipeBook, the deleteRecipe method does not delete a recipe, just the data for the recipe. As far as the program is </w:t>
+      </w:r>
+      <w:r>
+        <w:rPr/>
+        <w:t>concerned</w:t>
+      </w:r>
+      <w:r>
+        <w:rPr/>
+        <w:t>, there has been no change in the number of recipes in the recipe book.</w:t>
+      </w:r>
+    </w:p>
+    <w:p>
+      <w:pPr>
+        <w:pStyle w:val="Normal"/>
+        <w:rPr/>
+      </w:pPr>
+      <w:r>
+        <w:rPr/>
+        <w:t>Failed test unit: testAddRecipe6</w:t>
       </w:r>
     </w:p>
     <w:p>
@@ -207,7 +607,7 @@
       <w:r>
         <w:rPr/>
         <w:drawing>
-          <wp:anchor behindDoc="0" distT="0" distB="0" distL="0" distR="0" simplePos="0" locked="0" layoutInCell="1" allowOverlap="1" relativeHeight="4">
+          <wp:anchor behindDoc="0" distT="0" distB="0" distL="0" distR="0" simplePos="0" locked="0" layoutInCell="1" allowOverlap="1" relativeHeight="2">
             <wp:simplePos x="0" y="0"/>
             <wp:positionH relativeFrom="column">
               <wp:align>center</wp:align>
@@ -218,7 +618,7 @@
             <wp:extent cx="6332220" cy="3559810"/>
             <wp:effectExtent l="0" t="0" r="0" b="0"/>
             <wp:wrapSquare wrapText="largest"/>
-            <wp:docPr id="3" name="Image3" descr=""/>
+            <wp:docPr id="3" name="Image1" descr=""/>
             <wp:cNvGraphicFramePr>
               <a:graphicFrameLocks xmlns:a="http://schemas.openxmlformats.org/drawingml/2006/main" noChangeAspect="1"/>
             </wp:cNvGraphicFramePr>
@@ -226,7 +626,7 @@
               <a:graphicData uri="http://schemas.openxmlformats.org/drawingml/2006/picture">
                 <pic:pic xmlns:pic="http://schemas.openxmlformats.org/drawingml/2006/picture">
                   <pic:nvPicPr>
-                    <pic:cNvPr id="3" name="Image3" descr=""/>
+                    <pic:cNvPr id="3" name="Image1" descr=""/>
                     <pic:cNvPicPr>
                       <a:picLocks noChangeAspect="1" noChangeArrowheads="1"/>
                     </pic:cNvPicPr>
@@ -269,11 +669,7 @@
       </w:pPr>
       <w:r>
         <w:rPr/>
-        <w:t xml:space="preserve">TestAddRecipe6 </w:t>
-      </w:r>
-      <w:r>
-        <w:rPr/>
-        <w:t>now passes</w:t>
+        <w:t>Code causing defect: deleteRecipe method</w:t>
       </w:r>
     </w:p>
     <w:p>
@@ -284,18 +680,18 @@
       <w:r>
         <w:rPr/>
         <w:drawing>
-          <wp:anchor behindDoc="0" distT="0" distB="0" distL="0" distR="0" simplePos="0" locked="0" layoutInCell="1" allowOverlap="1" relativeHeight="5">
+          <wp:anchor behindDoc="0" distT="0" distB="0" distL="0" distR="0" simplePos="0" locked="0" layoutInCell="1" allowOverlap="1" relativeHeight="3">
             <wp:simplePos x="0" y="0"/>
             <wp:positionH relativeFrom="column">
-              <wp:align>center</wp:align>
+              <wp:posOffset>0</wp:posOffset>
             </wp:positionH>
             <wp:positionV relativeFrom="paragraph">
               <wp:posOffset>635</wp:posOffset>
             </wp:positionV>
-            <wp:extent cx="6332220" cy="3559810"/>
+            <wp:extent cx="4223385" cy="2374265"/>
             <wp:effectExtent l="0" t="0" r="0" b="0"/>
             <wp:wrapSquare wrapText="largest"/>
-            <wp:docPr id="4" name="Image4" descr=""/>
+            <wp:docPr id="4" name="Image2" descr=""/>
             <wp:cNvGraphicFramePr>
               <a:graphicFrameLocks xmlns:a="http://schemas.openxmlformats.org/drawingml/2006/main" noChangeAspect="1"/>
             </wp:cNvGraphicFramePr>
@@ -303,7 +699,7 @@
               <a:graphicData uri="http://schemas.openxmlformats.org/drawingml/2006/picture">
                 <pic:pic xmlns:pic="http://schemas.openxmlformats.org/drawingml/2006/picture">
                   <pic:nvPicPr>
-                    <pic:cNvPr id="4" name="Image4" descr=""/>
+                    <pic:cNvPr id="4" name="Image2" descr=""/>
                     <pic:cNvPicPr>
                       <a:picLocks noChangeAspect="1" noChangeArrowheads="1"/>
                     </pic:cNvPicPr>
@@ -317,7 +713,7 @@
                   <pic:spPr bwMode="auto">
                     <a:xfrm>
                       <a:off x="0" y="0"/>
-                      <a:ext cx="6332220" cy="3559810"/>
+                      <a:ext cx="4223385" cy="2374265"/>
                     </a:xfrm>
                     <a:prstGeom prst="rect">
                       <a:avLst/>
@@ -330,6 +726,1707 @@
         </w:drawing>
       </w:r>
     </w:p>
+    <w:p>
+      <w:pPr>
+        <w:pStyle w:val="Normal"/>
+        <w:rPr/>
+      </w:pPr>
+      <w:r>
+        <w:rPr/>
+      </w:r>
+    </w:p>
+    <w:p>
+      <w:pPr>
+        <w:pStyle w:val="Normal"/>
+        <w:rPr/>
+      </w:pPr>
+      <w:r>
+        <w:rPr/>
+      </w:r>
+    </w:p>
+    <w:p>
+      <w:pPr>
+        <w:pStyle w:val="Normal"/>
+        <w:rPr/>
+      </w:pPr>
+      <w:r>
+        <w:rPr/>
+      </w:r>
+    </w:p>
+    <w:p>
+      <w:pPr>
+        <w:pStyle w:val="Normal"/>
+        <w:rPr/>
+      </w:pPr>
+      <w:r>
+        <w:rPr/>
+      </w:r>
+    </w:p>
+    <w:p>
+      <w:pPr>
+        <w:pStyle w:val="Normal"/>
+        <w:rPr/>
+      </w:pPr>
+      <w:r>
+        <w:rPr/>
+      </w:r>
+    </w:p>
+    <w:p>
+      <w:pPr>
+        <w:pStyle w:val="Normal"/>
+        <w:rPr/>
+      </w:pPr>
+      <w:r>
+        <w:rPr/>
+      </w:r>
+    </w:p>
+    <w:p>
+      <w:pPr>
+        <w:pStyle w:val="Normal"/>
+        <w:rPr/>
+      </w:pPr>
+      <w:r>
+        <w:rPr/>
+      </w:r>
+    </w:p>
+    <w:p>
+      <w:pPr>
+        <w:pStyle w:val="Normal"/>
+        <w:rPr/>
+      </w:pPr>
+      <w:r>
+        <w:rPr/>
+      </w:r>
+    </w:p>
+    <w:p>
+      <w:pPr>
+        <w:pStyle w:val="Normal"/>
+        <w:rPr/>
+      </w:pPr>
+      <w:r>
+        <w:rPr/>
+      </w:r>
+    </w:p>
+    <w:p>
+      <w:pPr>
+        <w:pStyle w:val="Normal"/>
+        <w:rPr/>
+      </w:pPr>
+      <w:r>
+        <w:rPr/>
+      </w:r>
+    </w:p>
+    <w:p>
+      <w:pPr>
+        <w:pStyle w:val="Normal"/>
+        <w:rPr/>
+      </w:pPr>
+      <w:r>
+        <w:rPr/>
+      </w:r>
+    </w:p>
+    <w:p>
+      <w:pPr>
+        <w:pStyle w:val="Normal"/>
+        <w:rPr/>
+      </w:pPr>
+      <w:r>
+        <w:rPr/>
+      </w:r>
+    </w:p>
+    <w:p>
+      <w:pPr>
+        <w:pStyle w:val="Normal"/>
+        <w:rPr/>
+      </w:pPr>
+      <w:r>
+        <w:rPr/>
+      </w:r>
+    </w:p>
+    <w:p>
+      <w:pPr>
+        <w:pStyle w:val="Normal"/>
+        <w:rPr/>
+      </w:pPr>
+      <w:r>
+        <w:rPr/>
+      </w:r>
+    </w:p>
+    <w:p>
+      <w:pPr>
+        <w:pStyle w:val="Normal"/>
+        <w:rPr/>
+      </w:pPr>
+      <w:r>
+        <w:rPr/>
+      </w:r>
+    </w:p>
+    <w:p>
+      <w:pPr>
+        <w:pStyle w:val="Normal"/>
+        <w:rPr/>
+      </w:pPr>
+      <w:r>
+        <w:rPr/>
+        <w:t>Defect 1 Solution: When recipe is removed, instead of replacing it with a blank recipe, replace it with null.</w:t>
+      </w:r>
+    </w:p>
+    <w:p>
+      <w:pPr>
+        <w:pStyle w:val="Normal"/>
+        <w:rPr/>
+      </w:pPr>
+      <w:r>
+        <w:rPr/>
+      </w:r>
+    </w:p>
+    <w:p>
+      <w:pPr>
+        <w:pStyle w:val="Normal"/>
+        <w:rPr/>
+      </w:pPr>
+      <w:r>
+        <w:rPr/>
+        <w:drawing>
+          <wp:anchor behindDoc="0" distT="0" distB="0" distL="0" distR="0" simplePos="0" locked="0" layoutInCell="1" allowOverlap="1" relativeHeight="4">
+            <wp:simplePos x="0" y="0"/>
+            <wp:positionH relativeFrom="column">
+              <wp:align>center</wp:align>
+            </wp:positionH>
+            <wp:positionV relativeFrom="paragraph">
+              <wp:posOffset>635</wp:posOffset>
+            </wp:positionV>
+            <wp:extent cx="5529580" cy="3108325"/>
+            <wp:effectExtent l="0" t="0" r="0" b="0"/>
+            <wp:wrapSquare wrapText="largest"/>
+            <wp:docPr id="5" name="Image3" descr=""/>
+            <wp:cNvGraphicFramePr>
+              <a:graphicFrameLocks xmlns:a="http://schemas.openxmlformats.org/drawingml/2006/main" noChangeAspect="1"/>
+            </wp:cNvGraphicFramePr>
+            <a:graphic xmlns:a="http://schemas.openxmlformats.org/drawingml/2006/main">
+              <a:graphicData uri="http://schemas.openxmlformats.org/drawingml/2006/picture">
+                <pic:pic xmlns:pic="http://schemas.openxmlformats.org/drawingml/2006/picture">
+                  <pic:nvPicPr>
+                    <pic:cNvPr id="5" name="Image3" descr=""/>
+                    <pic:cNvPicPr>
+                      <a:picLocks noChangeAspect="1" noChangeArrowheads="1"/>
+                    </pic:cNvPicPr>
+                  </pic:nvPicPr>
+                  <pic:blipFill>
+                    <a:blip r:embed="rId6"/>
+                    <a:stretch>
+                      <a:fillRect/>
+                    </a:stretch>
+                  </pic:blipFill>
+                  <pic:spPr bwMode="auto">
+                    <a:xfrm>
+                      <a:off x="0" y="0"/>
+                      <a:ext cx="5529580" cy="3108325"/>
+                    </a:xfrm>
+                    <a:prstGeom prst="rect">
+                      <a:avLst/>
+                    </a:prstGeom>
+                  </pic:spPr>
+                </pic:pic>
+              </a:graphicData>
+            </a:graphic>
+          </wp:anchor>
+        </w:drawing>
+      </w:r>
+    </w:p>
+    <w:p>
+      <w:pPr>
+        <w:pStyle w:val="Normal"/>
+        <w:rPr/>
+      </w:pPr>
+      <w:r>
+        <w:rPr/>
+      </w:r>
+    </w:p>
+    <w:p>
+      <w:pPr>
+        <w:pStyle w:val="Normal"/>
+        <w:rPr/>
+      </w:pPr>
+      <w:r>
+        <w:rPr/>
+      </w:r>
+    </w:p>
+    <w:p>
+      <w:pPr>
+        <w:pStyle w:val="Normal"/>
+        <w:rPr/>
+      </w:pPr>
+      <w:r>
+        <w:rPr/>
+        <w:t>TestAddRecipe6 now passes</w:t>
+      </w:r>
+    </w:p>
+    <w:p>
+      <w:pPr>
+        <w:pStyle w:val="Normal"/>
+        <w:rPr/>
+      </w:pPr>
+      <w:r>
+        <w:rPr/>
+      </w:r>
+    </w:p>
+    <w:p>
+      <w:pPr>
+        <w:pStyle w:val="Normal"/>
+        <w:rPr/>
+      </w:pPr>
+      <w:r>
+        <w:drawing>
+          <wp:anchor behindDoc="0" distT="0" distB="0" distL="0" distR="0" simplePos="0" locked="0" layoutInCell="1" allowOverlap="1" relativeHeight="7">
+            <wp:simplePos x="0" y="0"/>
+            <wp:positionH relativeFrom="column">
+              <wp:align>center</wp:align>
+            </wp:positionH>
+            <wp:positionV relativeFrom="paragraph">
+              <wp:posOffset>635</wp:posOffset>
+            </wp:positionV>
+            <wp:extent cx="5182870" cy="2914015"/>
+            <wp:effectExtent l="0" t="0" r="0" b="0"/>
+            <wp:wrapSquare wrapText="largest"/>
+            <wp:docPr id="6" name="Image4" descr=""/>
+            <wp:cNvGraphicFramePr>
+              <a:graphicFrameLocks xmlns:a="http://schemas.openxmlformats.org/drawingml/2006/main" noChangeAspect="1"/>
+            </wp:cNvGraphicFramePr>
+            <a:graphic xmlns:a="http://schemas.openxmlformats.org/drawingml/2006/main">
+              <a:graphicData uri="http://schemas.openxmlformats.org/drawingml/2006/picture">
+                <pic:pic xmlns:pic="http://schemas.openxmlformats.org/drawingml/2006/picture">
+                  <pic:nvPicPr>
+                    <pic:cNvPr id="6" name="Image4" descr=""/>
+                    <pic:cNvPicPr>
+                      <a:picLocks noChangeAspect="1" noChangeArrowheads="1"/>
+                    </pic:cNvPicPr>
+                  </pic:nvPicPr>
+                  <pic:blipFill>
+                    <a:blip r:embed="rId7"/>
+                    <a:stretch>
+                      <a:fillRect/>
+                    </a:stretch>
+                  </pic:blipFill>
+                  <pic:spPr bwMode="auto">
+                    <a:xfrm>
+                      <a:off x="0" y="0"/>
+                      <a:ext cx="5182870" cy="2914015"/>
+                    </a:xfrm>
+                    <a:prstGeom prst="rect">
+                      <a:avLst/>
+                    </a:prstGeom>
+                  </pic:spPr>
+                </pic:pic>
+              </a:graphicData>
+            </a:graphic>
+          </wp:anchor>
+        </w:drawing>
+      </w:r>
+      <w:r>
+        <w:rPr/>
+        <w:t xml:space="preserve"> </w:t>
+      </w:r>
+    </w:p>
+    <w:p>
+      <w:pPr>
+        <w:pStyle w:val="Normal"/>
+        <w:rPr/>
+      </w:pPr>
+      <w:r>
+        <w:rPr/>
+      </w:r>
+    </w:p>
+    <w:p>
+      <w:pPr>
+        <w:pStyle w:val="Normal"/>
+        <w:rPr/>
+      </w:pPr>
+      <w:r>
+        <w:rPr/>
+      </w:r>
+    </w:p>
+    <w:p>
+      <w:pPr>
+        <w:pStyle w:val="Normal"/>
+        <w:rPr/>
+      </w:pPr>
+      <w:r>
+        <w:rPr/>
+      </w:r>
+    </w:p>
+    <w:p>
+      <w:pPr>
+        <w:pStyle w:val="Normal"/>
+        <w:rPr/>
+      </w:pPr>
+      <w:r>
+        <w:rPr/>
+      </w:r>
+    </w:p>
+    <w:p>
+      <w:pPr>
+        <w:pStyle w:val="Normal"/>
+        <w:rPr/>
+      </w:pPr>
+      <w:r>
+        <w:rPr/>
+      </w:r>
+    </w:p>
+    <w:p>
+      <w:pPr>
+        <w:pStyle w:val="Normal"/>
+        <w:rPr/>
+      </w:pPr>
+      <w:r>
+        <w:rPr/>
+      </w:r>
+    </w:p>
+    <w:p>
+      <w:pPr>
+        <w:pStyle w:val="Normal"/>
+        <w:rPr/>
+      </w:pPr>
+      <w:r>
+        <w:rPr/>
+      </w:r>
+    </w:p>
+    <w:p>
+      <w:pPr>
+        <w:pStyle w:val="Normal"/>
+        <w:rPr/>
+      </w:pPr>
+      <w:r>
+        <w:rPr/>
+      </w:r>
+    </w:p>
+    <w:p>
+      <w:pPr>
+        <w:pStyle w:val="Normal"/>
+        <w:rPr/>
+      </w:pPr>
+      <w:r>
+        <w:rPr/>
+      </w:r>
+    </w:p>
+    <w:p>
+      <w:pPr>
+        <w:pStyle w:val="Normal"/>
+        <w:rPr/>
+      </w:pPr>
+      <w:r>
+        <w:rPr/>
+      </w:r>
+    </w:p>
+    <w:p>
+      <w:pPr>
+        <w:pStyle w:val="Normal"/>
+        <w:rPr/>
+      </w:pPr>
+      <w:r>
+        <w:rPr/>
+      </w:r>
+    </w:p>
+    <w:p>
+      <w:pPr>
+        <w:pStyle w:val="Normal"/>
+        <w:rPr/>
+      </w:pPr>
+      <w:r>
+        <w:rPr/>
+      </w:r>
+    </w:p>
+    <w:p>
+      <w:pPr>
+        <w:pStyle w:val="Normal"/>
+        <w:rPr/>
+      </w:pPr>
+      <w:r>
+        <w:rPr/>
+      </w:r>
+    </w:p>
+    <w:p>
+      <w:pPr>
+        <w:pStyle w:val="Normal"/>
+        <w:rPr/>
+      </w:pPr>
+      <w:r>
+        <w:rPr/>
+      </w:r>
+    </w:p>
+    <w:p>
+      <w:pPr>
+        <w:pStyle w:val="Normal"/>
+        <w:rPr/>
+      </w:pPr>
+      <w:r>
+        <w:rPr/>
+      </w:r>
+    </w:p>
+    <w:p>
+      <w:pPr>
+        <w:pStyle w:val="Normal"/>
+        <w:rPr/>
+      </w:pPr>
+      <w:r>
+        <w:rPr/>
+      </w:r>
+    </w:p>
+    <w:p>
+      <w:pPr>
+        <w:pStyle w:val="Normal"/>
+        <w:rPr/>
+      </w:pPr>
+      <w:r>
+        <w:rPr/>
+      </w:r>
+    </w:p>
+    <w:p>
+      <w:pPr>
+        <w:pStyle w:val="Normal"/>
+        <w:rPr/>
+      </w:pPr>
+      <w:r>
+        <w:rPr/>
+      </w:r>
+    </w:p>
+    <w:p>
+      <w:pPr>
+        <w:pStyle w:val="Normal"/>
+        <w:rPr/>
+      </w:pPr>
+      <w:r>
+        <w:rPr/>
+      </w:r>
+    </w:p>
+    <w:p>
+      <w:pPr>
+        <w:pStyle w:val="Normal"/>
+        <w:rPr/>
+      </w:pPr>
+      <w:r>
+        <w:rPr/>
+      </w:r>
+    </w:p>
+    <w:p>
+      <w:pPr>
+        <w:pStyle w:val="Normal"/>
+        <w:rPr/>
+      </w:pPr>
+      <w:r>
+        <w:rPr/>
+      </w:r>
+    </w:p>
+    <w:p>
+      <w:pPr>
+        <w:pStyle w:val="Normal"/>
+        <w:rPr/>
+      </w:pPr>
+      <w:r>
+        <w:rPr/>
+      </w:r>
+    </w:p>
+    <w:p>
+      <w:pPr>
+        <w:pStyle w:val="Normal"/>
+        <w:rPr/>
+      </w:pPr>
+      <w:r>
+        <w:rPr/>
+      </w:r>
+    </w:p>
+    <w:p>
+      <w:pPr>
+        <w:pStyle w:val="Normal"/>
+        <w:rPr/>
+      </w:pPr>
+      <w:r>
+        <w:rPr/>
+      </w:r>
+    </w:p>
+    <w:p>
+      <w:pPr>
+        <w:pStyle w:val="Normal"/>
+        <w:rPr/>
+      </w:pPr>
+      <w:r>
+        <w:rPr/>
+      </w:r>
+      <w:r>
+        <w:br w:type="page"/>
+      </w:r>
+    </w:p>
+    <w:p>
+      <w:pPr>
+        <w:pStyle w:val="Normal"/>
+        <w:rPr/>
+      </w:pPr>
+      <w:r>
+        <w:rPr/>
+        <w:t>Defect 2: useIngredients does not consume the correct amount of coffee</w:t>
+      </w:r>
+    </w:p>
+    <w:p>
+      <w:pPr>
+        <w:pStyle w:val="Normal"/>
+        <w:rPr/>
+      </w:pPr>
+      <w:r>
+        <w:rPr/>
+        <w:t xml:space="preserve">Failed unit test: </w:t>
+      </w:r>
+    </w:p>
+    <w:p>
+      <w:pPr>
+        <w:pStyle w:val="Normal"/>
+        <w:rPr/>
+      </w:pPr>
+      <w:r>
+        <w:rPr/>
+        <w:drawing>
+          <wp:anchor behindDoc="0" distT="0" distB="0" distL="0" distR="0" simplePos="0" locked="0" layoutInCell="1" allowOverlap="1" relativeHeight="10">
+            <wp:simplePos x="0" y="0"/>
+            <wp:positionH relativeFrom="column">
+              <wp:align>center</wp:align>
+            </wp:positionH>
+            <wp:positionV relativeFrom="paragraph">
+              <wp:posOffset>635</wp:posOffset>
+            </wp:positionV>
+            <wp:extent cx="6332220" cy="1428115"/>
+            <wp:effectExtent l="0" t="0" r="0" b="0"/>
+            <wp:wrapSquare wrapText="largest"/>
+            <wp:docPr id="7" name="Image9" descr=""/>
+            <wp:cNvGraphicFramePr>
+              <a:graphicFrameLocks xmlns:a="http://schemas.openxmlformats.org/drawingml/2006/main" noChangeAspect="1"/>
+            </wp:cNvGraphicFramePr>
+            <a:graphic xmlns:a="http://schemas.openxmlformats.org/drawingml/2006/main">
+              <a:graphicData uri="http://schemas.openxmlformats.org/drawingml/2006/picture">
+                <pic:pic xmlns:pic="http://schemas.openxmlformats.org/drawingml/2006/picture">
+                  <pic:nvPicPr>
+                    <pic:cNvPr id="7" name="Image9" descr=""/>
+                    <pic:cNvPicPr>
+                      <a:picLocks noChangeAspect="1" noChangeArrowheads="1"/>
+                    </pic:cNvPicPr>
+                  </pic:nvPicPr>
+                  <pic:blipFill>
+                    <a:blip r:embed="rId8"/>
+                    <a:stretch>
+                      <a:fillRect/>
+                    </a:stretch>
+                  </pic:blipFill>
+                  <pic:spPr bwMode="auto">
+                    <a:xfrm>
+                      <a:off x="0" y="0"/>
+                      <a:ext cx="6332220" cy="1428115"/>
+                    </a:xfrm>
+                    <a:prstGeom prst="rect">
+                      <a:avLst/>
+                    </a:prstGeom>
+                  </pic:spPr>
+                </pic:pic>
+              </a:graphicData>
+            </a:graphic>
+          </wp:anchor>
+        </w:drawing>
+      </w:r>
+    </w:p>
+    <w:p>
+      <w:pPr>
+        <w:pStyle w:val="Normal"/>
+        <w:rPr/>
+      </w:pPr>
+      <w:r>
+        <w:rPr/>
+      </w:r>
+    </w:p>
+    <w:p>
+      <w:pPr>
+        <w:pStyle w:val="Normal"/>
+        <w:rPr/>
+      </w:pPr>
+      <w:r>
+        <w:rPr/>
+        <w:t>Code causing defect:</w:t>
+      </w:r>
+    </w:p>
+    <w:p>
+      <w:pPr>
+        <w:pStyle w:val="Normal"/>
+        <w:rPr/>
+      </w:pPr>
+      <w:r>
+        <w:rPr/>
+        <w:drawing>
+          <wp:anchor behindDoc="0" distT="0" distB="0" distL="0" distR="0" simplePos="0" locked="0" layoutInCell="1" allowOverlap="1" relativeHeight="11">
+            <wp:simplePos x="0" y="0"/>
+            <wp:positionH relativeFrom="column">
+              <wp:align>center</wp:align>
+            </wp:positionH>
+            <wp:positionV relativeFrom="paragraph">
+              <wp:posOffset>635</wp:posOffset>
+            </wp:positionV>
+            <wp:extent cx="5172075" cy="1790700"/>
+            <wp:effectExtent l="0" t="0" r="0" b="0"/>
+            <wp:wrapSquare wrapText="largest"/>
+            <wp:docPr id="8" name="Image10" descr=""/>
+            <wp:cNvGraphicFramePr>
+              <a:graphicFrameLocks xmlns:a="http://schemas.openxmlformats.org/drawingml/2006/main" noChangeAspect="1"/>
+            </wp:cNvGraphicFramePr>
+            <a:graphic xmlns:a="http://schemas.openxmlformats.org/drawingml/2006/main">
+              <a:graphicData uri="http://schemas.openxmlformats.org/drawingml/2006/picture">
+                <pic:pic xmlns:pic="http://schemas.openxmlformats.org/drawingml/2006/picture">
+                  <pic:nvPicPr>
+                    <pic:cNvPr id="8" name="Image10" descr=""/>
+                    <pic:cNvPicPr>
+                      <a:picLocks noChangeAspect="1" noChangeArrowheads="1"/>
+                    </pic:cNvPicPr>
+                  </pic:nvPicPr>
+                  <pic:blipFill>
+                    <a:blip r:embed="rId9"/>
+                    <a:stretch>
+                      <a:fillRect/>
+                    </a:stretch>
+                  </pic:blipFill>
+                  <pic:spPr bwMode="auto">
+                    <a:xfrm>
+                      <a:off x="0" y="0"/>
+                      <a:ext cx="5172075" cy="1790700"/>
+                    </a:xfrm>
+                    <a:prstGeom prst="rect">
+                      <a:avLst/>
+                    </a:prstGeom>
+                  </pic:spPr>
+                </pic:pic>
+              </a:graphicData>
+            </a:graphic>
+          </wp:anchor>
+        </w:drawing>
+      </w:r>
+    </w:p>
+    <w:p>
+      <w:pPr>
+        <w:pStyle w:val="Normal"/>
+        <w:rPr/>
+      </w:pPr>
+      <w:r>
+        <w:rPr/>
+      </w:r>
+    </w:p>
+    <w:p>
+      <w:pPr>
+        <w:pStyle w:val="Normal"/>
+        <w:rPr/>
+      </w:pPr>
+      <w:r>
+        <w:rPr/>
+      </w:r>
+    </w:p>
+    <w:p>
+      <w:pPr>
+        <w:pStyle w:val="Normal"/>
+        <w:rPr/>
+      </w:pPr>
+      <w:r>
+        <w:rPr/>
+      </w:r>
+    </w:p>
+    <w:p>
+      <w:pPr>
+        <w:pStyle w:val="Normal"/>
+        <w:rPr/>
+      </w:pPr>
+      <w:r>
+        <w:rPr/>
+      </w:r>
+    </w:p>
+    <w:p>
+      <w:pPr>
+        <w:pStyle w:val="Normal"/>
+        <w:rPr/>
+      </w:pPr>
+      <w:r>
+        <w:rPr/>
+      </w:r>
+    </w:p>
+    <w:p>
+      <w:pPr>
+        <w:pStyle w:val="Normal"/>
+        <w:rPr/>
+      </w:pPr>
+      <w:r>
+        <w:rPr/>
+      </w:r>
+    </w:p>
+    <w:p>
+      <w:pPr>
+        <w:pStyle w:val="Normal"/>
+        <w:rPr/>
+      </w:pPr>
+      <w:r>
+        <w:rPr/>
+      </w:r>
+    </w:p>
+    <w:p>
+      <w:pPr>
+        <w:pStyle w:val="Normal"/>
+        <w:rPr/>
+      </w:pPr>
+      <w:r>
+        <w:rPr/>
+      </w:r>
+    </w:p>
+    <w:p>
+      <w:pPr>
+        <w:pStyle w:val="Normal"/>
+        <w:rPr/>
+      </w:pPr>
+      <w:r>
+        <w:rPr/>
+      </w:r>
+    </w:p>
+    <w:p>
+      <w:pPr>
+        <w:pStyle w:val="Normal"/>
+        <w:rPr/>
+      </w:pPr>
+      <w:r>
+        <w:rPr/>
+      </w:r>
+    </w:p>
+    <w:p>
+      <w:pPr>
+        <w:pStyle w:val="Normal"/>
+        <w:rPr/>
+      </w:pPr>
+      <w:r>
+        <w:rPr/>
+      </w:r>
+    </w:p>
+    <w:p>
+      <w:pPr>
+        <w:pStyle w:val="Normal"/>
+        <w:rPr/>
+      </w:pPr>
+      <w:r>
+        <w:rPr/>
+      </w:r>
+    </w:p>
+    <w:p>
+      <w:pPr>
+        <w:pStyle w:val="Normal"/>
+        <w:rPr/>
+      </w:pPr>
+      <w:r>
+        <w:rPr/>
+      </w:r>
+    </w:p>
+    <w:p>
+      <w:pPr>
+        <w:pStyle w:val="Normal"/>
+        <w:rPr/>
+      </w:pPr>
+      <w:r>
+        <w:rPr/>
+        <w:t>Defect 2 Solution: change Inventory.coffee += r.getAmtCoffee() to match the other statements deducting ingredients:</w:t>
+      </w:r>
+    </w:p>
+    <w:p>
+      <w:pPr>
+        <w:pStyle w:val="Normal"/>
+        <w:rPr/>
+      </w:pPr>
+      <w:r>
+        <w:rPr/>
+        <w:drawing>
+          <wp:anchor behindDoc="0" distT="0" distB="0" distL="0" distR="0" simplePos="0" locked="0" layoutInCell="1" allowOverlap="1" relativeHeight="12">
+            <wp:simplePos x="0" y="0"/>
+            <wp:positionH relativeFrom="column">
+              <wp:align>center</wp:align>
+            </wp:positionH>
+            <wp:positionV relativeFrom="paragraph">
+              <wp:posOffset>635</wp:posOffset>
+            </wp:positionV>
+            <wp:extent cx="5238750" cy="1714500"/>
+            <wp:effectExtent l="0" t="0" r="0" b="0"/>
+            <wp:wrapSquare wrapText="largest"/>
+            <wp:docPr id="9" name="Image11" descr=""/>
+            <wp:cNvGraphicFramePr>
+              <a:graphicFrameLocks xmlns:a="http://schemas.openxmlformats.org/drawingml/2006/main" noChangeAspect="1"/>
+            </wp:cNvGraphicFramePr>
+            <a:graphic xmlns:a="http://schemas.openxmlformats.org/drawingml/2006/main">
+              <a:graphicData uri="http://schemas.openxmlformats.org/drawingml/2006/picture">
+                <pic:pic xmlns:pic="http://schemas.openxmlformats.org/drawingml/2006/picture">
+                  <pic:nvPicPr>
+                    <pic:cNvPr id="9" name="Image11" descr=""/>
+                    <pic:cNvPicPr>
+                      <a:picLocks noChangeAspect="1" noChangeArrowheads="1"/>
+                    </pic:cNvPicPr>
+                  </pic:nvPicPr>
+                  <pic:blipFill>
+                    <a:blip r:embed="rId10"/>
+                    <a:stretch>
+                      <a:fillRect/>
+                    </a:stretch>
+                  </pic:blipFill>
+                  <pic:spPr bwMode="auto">
+                    <a:xfrm>
+                      <a:off x="0" y="0"/>
+                      <a:ext cx="5238750" cy="1714500"/>
+                    </a:xfrm>
+                    <a:prstGeom prst="rect">
+                      <a:avLst/>
+                    </a:prstGeom>
+                  </pic:spPr>
+                </pic:pic>
+              </a:graphicData>
+            </a:graphic>
+          </wp:anchor>
+        </w:drawing>
+      </w:r>
+    </w:p>
+    <w:p>
+      <w:pPr>
+        <w:pStyle w:val="Normal"/>
+        <w:rPr/>
+      </w:pPr>
+      <w:r>
+        <w:rPr/>
+      </w:r>
+    </w:p>
+    <w:p>
+      <w:pPr>
+        <w:pStyle w:val="Normal"/>
+        <w:rPr/>
+      </w:pPr>
+      <w:r>
+        <w:rPr/>
+      </w:r>
+    </w:p>
+    <w:p>
+      <w:pPr>
+        <w:pStyle w:val="Normal"/>
+        <w:rPr/>
+      </w:pPr>
+      <w:r>
+        <w:rPr/>
+      </w:r>
+    </w:p>
+    <w:p>
+      <w:pPr>
+        <w:pStyle w:val="Normal"/>
+        <w:rPr/>
+      </w:pPr>
+      <w:r>
+        <w:rPr/>
+      </w:r>
+    </w:p>
+    <w:p>
+      <w:pPr>
+        <w:pStyle w:val="Normal"/>
+        <w:rPr/>
+      </w:pPr>
+      <w:r>
+        <w:rPr/>
+      </w:r>
+    </w:p>
+    <w:p>
+      <w:pPr>
+        <w:pStyle w:val="Normal"/>
+        <w:rPr/>
+      </w:pPr>
+      <w:r>
+        <w:rPr/>
+      </w:r>
+    </w:p>
+    <w:p>
+      <w:pPr>
+        <w:pStyle w:val="Normal"/>
+        <w:rPr/>
+      </w:pPr>
+      <w:r>
+        <w:rPr/>
+      </w:r>
+    </w:p>
+    <w:p>
+      <w:pPr>
+        <w:pStyle w:val="Normal"/>
+        <w:rPr/>
+      </w:pPr>
+      <w:r>
+        <w:rPr/>
+      </w:r>
+    </w:p>
+    <w:p>
+      <w:pPr>
+        <w:pStyle w:val="Normal"/>
+        <w:rPr/>
+      </w:pPr>
+      <w:r>
+        <w:rPr/>
+      </w:r>
+    </w:p>
+    <w:p>
+      <w:pPr>
+        <w:pStyle w:val="Normal"/>
+        <w:rPr/>
+      </w:pPr>
+      <w:r>
+        <w:rPr/>
+      </w:r>
+    </w:p>
+    <w:p>
+      <w:pPr>
+        <w:pStyle w:val="Normal"/>
+        <w:rPr/>
+      </w:pPr>
+      <w:r>
+        <w:rPr/>
+      </w:r>
+    </w:p>
+    <w:p>
+      <w:pPr>
+        <w:pStyle w:val="Normal"/>
+        <w:rPr/>
+      </w:pPr>
+      <w:r>
+        <w:rPr/>
+      </w:r>
+    </w:p>
+    <w:p>
+      <w:pPr>
+        <w:pStyle w:val="Normal"/>
+        <w:rPr/>
+      </w:pPr>
+      <w:r>
+        <w:rPr/>
+        <w:t>testUseSomeCoffee now passes:</w:t>
+      </w:r>
+    </w:p>
+    <w:p>
+      <w:pPr>
+        <w:pStyle w:val="Normal"/>
+        <w:rPr/>
+      </w:pPr>
+      <w:r>
+        <w:rPr/>
+        <w:drawing>
+          <wp:anchor behindDoc="0" distT="0" distB="0" distL="0" distR="0" simplePos="0" locked="0" layoutInCell="1" allowOverlap="1" relativeHeight="13">
+            <wp:simplePos x="0" y="0"/>
+            <wp:positionH relativeFrom="column">
+              <wp:align>center</wp:align>
+            </wp:positionH>
+            <wp:positionV relativeFrom="paragraph">
+              <wp:posOffset>635</wp:posOffset>
+            </wp:positionV>
+            <wp:extent cx="3009900" cy="514350"/>
+            <wp:effectExtent l="0" t="0" r="0" b="0"/>
+            <wp:wrapSquare wrapText="largest"/>
+            <wp:docPr id="10" name="Image12" descr=""/>
+            <wp:cNvGraphicFramePr>
+              <a:graphicFrameLocks xmlns:a="http://schemas.openxmlformats.org/drawingml/2006/main" noChangeAspect="1"/>
+            </wp:cNvGraphicFramePr>
+            <a:graphic xmlns:a="http://schemas.openxmlformats.org/drawingml/2006/main">
+              <a:graphicData uri="http://schemas.openxmlformats.org/drawingml/2006/picture">
+                <pic:pic xmlns:pic="http://schemas.openxmlformats.org/drawingml/2006/picture">
+                  <pic:nvPicPr>
+                    <pic:cNvPr id="10" name="Image12" descr=""/>
+                    <pic:cNvPicPr>
+                      <a:picLocks noChangeAspect="1" noChangeArrowheads="1"/>
+                    </pic:cNvPicPr>
+                  </pic:nvPicPr>
+                  <pic:blipFill>
+                    <a:blip r:embed="rId11"/>
+                    <a:stretch>
+                      <a:fillRect/>
+                    </a:stretch>
+                  </pic:blipFill>
+                  <pic:spPr bwMode="auto">
+                    <a:xfrm>
+                      <a:off x="0" y="0"/>
+                      <a:ext cx="3009900" cy="514350"/>
+                    </a:xfrm>
+                    <a:prstGeom prst="rect">
+                      <a:avLst/>
+                    </a:prstGeom>
+                  </pic:spPr>
+                </pic:pic>
+              </a:graphicData>
+            </a:graphic>
+          </wp:anchor>
+        </w:drawing>
+      </w:r>
+    </w:p>
+    <w:p>
+      <w:pPr>
+        <w:pStyle w:val="Normal"/>
+        <w:rPr/>
+      </w:pPr>
+      <w:r>
+        <w:rPr/>
+      </w:r>
+    </w:p>
+    <w:p>
+      <w:pPr>
+        <w:pStyle w:val="Normal"/>
+        <w:rPr/>
+      </w:pPr>
+      <w:r>
+        <w:rPr/>
+      </w:r>
+    </w:p>
+    <w:p>
+      <w:pPr>
+        <w:pStyle w:val="Normal"/>
+        <w:rPr/>
+      </w:pPr>
+      <w:r>
+        <w:rPr/>
+      </w:r>
+    </w:p>
+    <w:p>
+      <w:pPr>
+        <w:pStyle w:val="Normal"/>
+        <w:rPr/>
+      </w:pPr>
+      <w:r>
+        <w:rPr/>
+      </w:r>
+      <w:r>
+        <w:br w:type="page"/>
+      </w:r>
+    </w:p>
+    <w:p>
+      <w:pPr>
+        <w:pStyle w:val="Normal"/>
+        <w:rPr/>
+      </w:pPr>
+      <w:r>
+        <w:rPr/>
+        <w:t>Defect 3: addSugar does not add correct amount of sugar, and throws exceptions on valid inputs</w:t>
+      </w:r>
+    </w:p>
+    <w:p>
+      <w:pPr>
+        <w:pStyle w:val="Normal"/>
+        <w:rPr/>
+      </w:pPr>
+      <w:r>
+        <w:rPr/>
+        <w:t>Failed unit tests:</w:t>
+      </w:r>
+    </w:p>
+    <w:p>
+      <w:pPr>
+        <w:pStyle w:val="Normal"/>
+        <w:rPr/>
+      </w:pPr>
+      <w:r>
+        <w:rPr/>
+        <w:t>addSugar 0 and add Sugar1</w:t>
+      </w:r>
+    </w:p>
+    <w:p>
+      <w:pPr>
+        <w:pStyle w:val="Normal"/>
+        <w:rPr/>
+      </w:pPr>
+      <w:r>
+        <w:rPr/>
+        <w:drawing>
+          <wp:anchor behindDoc="0" distT="0" distB="0" distL="0" distR="0" simplePos="0" locked="0" layoutInCell="1" allowOverlap="1" relativeHeight="14">
+            <wp:simplePos x="0" y="0"/>
+            <wp:positionH relativeFrom="column">
+              <wp:align>center</wp:align>
+            </wp:positionH>
+            <wp:positionV relativeFrom="paragraph">
+              <wp:posOffset>635</wp:posOffset>
+            </wp:positionV>
+            <wp:extent cx="6332220" cy="1919605"/>
+            <wp:effectExtent l="0" t="0" r="0" b="0"/>
+            <wp:wrapSquare wrapText="largest"/>
+            <wp:docPr id="11" name="Image13" descr=""/>
+            <wp:cNvGraphicFramePr>
+              <a:graphicFrameLocks xmlns:a="http://schemas.openxmlformats.org/drawingml/2006/main" noChangeAspect="1"/>
+            </wp:cNvGraphicFramePr>
+            <a:graphic xmlns:a="http://schemas.openxmlformats.org/drawingml/2006/main">
+              <a:graphicData uri="http://schemas.openxmlformats.org/drawingml/2006/picture">
+                <pic:pic xmlns:pic="http://schemas.openxmlformats.org/drawingml/2006/picture">
+                  <pic:nvPicPr>
+                    <pic:cNvPr id="11" name="Image13" descr=""/>
+                    <pic:cNvPicPr>
+                      <a:picLocks noChangeAspect="1" noChangeArrowheads="1"/>
+                    </pic:cNvPicPr>
+                  </pic:nvPicPr>
+                  <pic:blipFill>
+                    <a:blip r:embed="rId12"/>
+                    <a:stretch>
+                      <a:fillRect/>
+                    </a:stretch>
+                  </pic:blipFill>
+                  <pic:spPr bwMode="auto">
+                    <a:xfrm>
+                      <a:off x="0" y="0"/>
+                      <a:ext cx="6332220" cy="1919605"/>
+                    </a:xfrm>
+                    <a:prstGeom prst="rect">
+                      <a:avLst/>
+                    </a:prstGeom>
+                  </pic:spPr>
+                </pic:pic>
+              </a:graphicData>
+            </a:graphic>
+          </wp:anchor>
+        </w:drawing>
+      </w:r>
+    </w:p>
+    <w:p>
+      <w:pPr>
+        <w:pStyle w:val="Normal"/>
+        <w:rPr/>
+      </w:pPr>
+      <w:r>
+        <w:rPr/>
+      </w:r>
+    </w:p>
+    <w:p>
+      <w:pPr>
+        <w:pStyle w:val="Normal"/>
+        <w:rPr/>
+      </w:pPr>
+      <w:r>
+        <w:rPr/>
+      </w:r>
+    </w:p>
+    <w:p>
+      <w:pPr>
+        <w:pStyle w:val="Normal"/>
+        <w:rPr/>
+      </w:pPr>
+      <w:r>
+        <w:rPr/>
+        <w:t>Code causing defect:</w:t>
+      </w:r>
+    </w:p>
+    <w:p>
+      <w:pPr>
+        <w:pStyle w:val="Normal"/>
+        <w:rPr/>
+      </w:pPr>
+      <w:r>
+        <w:rPr/>
+        <w:drawing>
+          <wp:anchor behindDoc="0" distT="0" distB="0" distL="0" distR="0" simplePos="0" locked="0" layoutInCell="1" allowOverlap="1" relativeHeight="15">
+            <wp:simplePos x="0" y="0"/>
+            <wp:positionH relativeFrom="column">
+              <wp:align>center</wp:align>
+            </wp:positionH>
+            <wp:positionV relativeFrom="paragraph">
+              <wp:posOffset>635</wp:posOffset>
+            </wp:positionV>
+            <wp:extent cx="6105525" cy="1962150"/>
+            <wp:effectExtent l="0" t="0" r="0" b="0"/>
+            <wp:wrapSquare wrapText="largest"/>
+            <wp:docPr id="12" name="Image14" descr=""/>
+            <wp:cNvGraphicFramePr>
+              <a:graphicFrameLocks xmlns:a="http://schemas.openxmlformats.org/drawingml/2006/main" noChangeAspect="1"/>
+            </wp:cNvGraphicFramePr>
+            <a:graphic xmlns:a="http://schemas.openxmlformats.org/drawingml/2006/main">
+              <a:graphicData uri="http://schemas.openxmlformats.org/drawingml/2006/picture">
+                <pic:pic xmlns:pic="http://schemas.openxmlformats.org/drawingml/2006/picture">
+                  <pic:nvPicPr>
+                    <pic:cNvPr id="12" name="Image14" descr=""/>
+                    <pic:cNvPicPr>
+                      <a:picLocks noChangeAspect="1" noChangeArrowheads="1"/>
+                    </pic:cNvPicPr>
+                  </pic:nvPicPr>
+                  <pic:blipFill>
+                    <a:blip r:embed="rId13"/>
+                    <a:stretch>
+                      <a:fillRect/>
+                    </a:stretch>
+                  </pic:blipFill>
+                  <pic:spPr bwMode="auto">
+                    <a:xfrm>
+                      <a:off x="0" y="0"/>
+                      <a:ext cx="6105525" cy="1962150"/>
+                    </a:xfrm>
+                    <a:prstGeom prst="rect">
+                      <a:avLst/>
+                    </a:prstGeom>
+                  </pic:spPr>
+                </pic:pic>
+              </a:graphicData>
+            </a:graphic>
+          </wp:anchor>
+        </w:drawing>
+      </w:r>
+    </w:p>
+    <w:p>
+      <w:pPr>
+        <w:pStyle w:val="Normal"/>
+        <w:rPr/>
+      </w:pPr>
+      <w:r>
+        <w:rPr/>
+      </w:r>
+    </w:p>
+    <w:p>
+      <w:pPr>
+        <w:pStyle w:val="Normal"/>
+        <w:rPr/>
+      </w:pPr>
+      <w:r>
+        <w:rPr/>
+      </w:r>
+    </w:p>
+    <w:p>
+      <w:pPr>
+        <w:pStyle w:val="Normal"/>
+        <w:rPr/>
+      </w:pPr>
+      <w:r>
+        <w:rPr/>
+        <w:t>Defect 3 Solution: Change amtSugar &lt;=0 to amtSugar &gt;=0</w:t>
+      </w:r>
+    </w:p>
+    <w:p>
+      <w:pPr>
+        <w:pStyle w:val="Normal"/>
+        <w:rPr/>
+      </w:pPr>
+      <w:r>
+        <w:rPr/>
+      </w:r>
+    </w:p>
+    <w:p>
+      <w:pPr>
+        <w:pStyle w:val="Normal"/>
+        <w:rPr/>
+      </w:pPr>
+      <w:r>
+        <w:rPr/>
+      </w:r>
+    </w:p>
+    <w:p>
+      <w:pPr>
+        <w:pStyle w:val="Normal"/>
+        <w:rPr/>
+      </w:pPr>
+      <w:r>
+        <w:rPr/>
+        <w:drawing>
+          <wp:anchor behindDoc="0" distT="0" distB="0" distL="0" distR="0" simplePos="0" locked="0" layoutInCell="1" allowOverlap="1" relativeHeight="16">
+            <wp:simplePos x="0" y="0"/>
+            <wp:positionH relativeFrom="column">
+              <wp:align>center</wp:align>
+            </wp:positionH>
+            <wp:positionV relativeFrom="paragraph">
+              <wp:posOffset>635</wp:posOffset>
+            </wp:positionV>
+            <wp:extent cx="6048375" cy="1971675"/>
+            <wp:effectExtent l="0" t="0" r="0" b="0"/>
+            <wp:wrapSquare wrapText="largest"/>
+            <wp:docPr id="13" name="Image15" descr=""/>
+            <wp:cNvGraphicFramePr>
+              <a:graphicFrameLocks xmlns:a="http://schemas.openxmlformats.org/drawingml/2006/main" noChangeAspect="1"/>
+            </wp:cNvGraphicFramePr>
+            <a:graphic xmlns:a="http://schemas.openxmlformats.org/drawingml/2006/main">
+              <a:graphicData uri="http://schemas.openxmlformats.org/drawingml/2006/picture">
+                <pic:pic xmlns:pic="http://schemas.openxmlformats.org/drawingml/2006/picture">
+                  <pic:nvPicPr>
+                    <pic:cNvPr id="13" name="Image15" descr=""/>
+                    <pic:cNvPicPr>
+                      <a:picLocks noChangeAspect="1" noChangeArrowheads="1"/>
+                    </pic:cNvPicPr>
+                  </pic:nvPicPr>
+                  <pic:blipFill>
+                    <a:blip r:embed="rId14"/>
+                    <a:stretch>
+                      <a:fillRect/>
+                    </a:stretch>
+                  </pic:blipFill>
+                  <pic:spPr bwMode="auto">
+                    <a:xfrm>
+                      <a:off x="0" y="0"/>
+                      <a:ext cx="6048375" cy="1971675"/>
+                    </a:xfrm>
+                    <a:prstGeom prst="rect">
+                      <a:avLst/>
+                    </a:prstGeom>
+                  </pic:spPr>
+                </pic:pic>
+              </a:graphicData>
+            </a:graphic>
+          </wp:anchor>
+        </w:drawing>
+      </w:r>
+    </w:p>
+    <w:p>
+      <w:pPr>
+        <w:pStyle w:val="Normal"/>
+        <w:rPr/>
+      </w:pPr>
+      <w:r>
+        <w:rPr/>
+      </w:r>
+    </w:p>
+    <w:p>
+      <w:pPr>
+        <w:pStyle w:val="Normal"/>
+        <w:rPr/>
+      </w:pPr>
+      <w:r>
+        <w:rPr/>
+      </w:r>
+    </w:p>
+    <w:p>
+      <w:pPr>
+        <w:pStyle w:val="Normal"/>
+        <w:rPr/>
+      </w:pPr>
+      <w:r>
+        <w:rPr/>
+        <w:t>addSugar0 and addSugar1 now pass:</w:t>
+      </w:r>
+    </w:p>
+    <w:p>
+      <w:pPr>
+        <w:pStyle w:val="Normal"/>
+        <w:rPr/>
+      </w:pPr>
+      <w:r>
+        <w:rPr/>
+        <w:drawing>
+          <wp:anchor behindDoc="0" distT="0" distB="0" distL="0" distR="0" simplePos="0" locked="0" layoutInCell="1" allowOverlap="1" relativeHeight="17">
+            <wp:simplePos x="0" y="0"/>
+            <wp:positionH relativeFrom="column">
+              <wp:align>center</wp:align>
+            </wp:positionH>
+            <wp:positionV relativeFrom="paragraph">
+              <wp:posOffset>635</wp:posOffset>
+            </wp:positionV>
+            <wp:extent cx="3257550" cy="533400"/>
+            <wp:effectExtent l="0" t="0" r="0" b="0"/>
+            <wp:wrapSquare wrapText="largest"/>
+            <wp:docPr id="14" name="Image16" descr=""/>
+            <wp:cNvGraphicFramePr>
+              <a:graphicFrameLocks xmlns:a="http://schemas.openxmlformats.org/drawingml/2006/main" noChangeAspect="1"/>
+            </wp:cNvGraphicFramePr>
+            <a:graphic xmlns:a="http://schemas.openxmlformats.org/drawingml/2006/main">
+              <a:graphicData uri="http://schemas.openxmlformats.org/drawingml/2006/picture">
+                <pic:pic xmlns:pic="http://schemas.openxmlformats.org/drawingml/2006/picture">
+                  <pic:nvPicPr>
+                    <pic:cNvPr id="14" name="Image16" descr=""/>
+                    <pic:cNvPicPr>
+                      <a:picLocks noChangeAspect="1" noChangeArrowheads="1"/>
+                    </pic:cNvPicPr>
+                  </pic:nvPicPr>
+                  <pic:blipFill>
+                    <a:blip r:embed="rId15"/>
+                    <a:stretch>
+                      <a:fillRect/>
+                    </a:stretch>
+                  </pic:blipFill>
+                  <pic:spPr bwMode="auto">
+                    <a:xfrm>
+                      <a:off x="0" y="0"/>
+                      <a:ext cx="3257550" cy="533400"/>
+                    </a:xfrm>
+                    <a:prstGeom prst="rect">
+                      <a:avLst/>
+                    </a:prstGeom>
+                  </pic:spPr>
+                </pic:pic>
+              </a:graphicData>
+            </a:graphic>
+          </wp:anchor>
+        </w:drawing>
+      </w:r>
+      <w:r>
+        <w:br w:type="page"/>
+      </w:r>
+    </w:p>
+    <w:p>
+      <w:pPr>
+        <w:pStyle w:val="Normal"/>
+        <w:rPr/>
+      </w:pPr>
+      <w:r>
+        <w:rPr/>
+      </w:r>
+    </w:p>
+    <w:p>
+      <w:pPr>
+        <w:pStyle w:val="Normal"/>
+        <w:rPr/>
+      </w:pPr>
+      <w:r>
+        <w:rPr/>
+        <w:t>100% Coverage of RecipeBook</w:t>
+      </w:r>
+    </w:p>
+    <w:p>
+      <w:pPr>
+        <w:pStyle w:val="Normal"/>
+        <w:rPr/>
+      </w:pPr>
+      <w:r>
+        <w:rPr/>
+        <w:drawing>
+          <wp:anchor behindDoc="0" distT="0" distB="0" distL="0" distR="0" simplePos="0" locked="0" layoutInCell="1" allowOverlap="1" relativeHeight="8">
+            <wp:simplePos x="0" y="0"/>
+            <wp:positionH relativeFrom="column">
+              <wp:align>center</wp:align>
+            </wp:positionH>
+            <wp:positionV relativeFrom="paragraph">
+              <wp:posOffset>635</wp:posOffset>
+            </wp:positionV>
+            <wp:extent cx="6332220" cy="2534920"/>
+            <wp:effectExtent l="0" t="0" r="0" b="0"/>
+            <wp:wrapSquare wrapText="largest"/>
+            <wp:docPr id="15" name="Image7" descr=""/>
+            <wp:cNvGraphicFramePr>
+              <a:graphicFrameLocks xmlns:a="http://schemas.openxmlformats.org/drawingml/2006/main" noChangeAspect="1"/>
+            </wp:cNvGraphicFramePr>
+            <a:graphic xmlns:a="http://schemas.openxmlformats.org/drawingml/2006/main">
+              <a:graphicData uri="http://schemas.openxmlformats.org/drawingml/2006/picture">
+                <pic:pic xmlns:pic="http://schemas.openxmlformats.org/drawingml/2006/picture">
+                  <pic:nvPicPr>
+                    <pic:cNvPr id="15" name="Image7" descr=""/>
+                    <pic:cNvPicPr>
+                      <a:picLocks noChangeAspect="1" noChangeArrowheads="1"/>
+                    </pic:cNvPicPr>
+                  </pic:nvPicPr>
+                  <pic:blipFill>
+                    <a:blip r:embed="rId16"/>
+                    <a:stretch>
+                      <a:fillRect/>
+                    </a:stretch>
+                  </pic:blipFill>
+                  <pic:spPr bwMode="auto">
+                    <a:xfrm>
+                      <a:off x="0" y="0"/>
+                      <a:ext cx="6332220" cy="2534920"/>
+                    </a:xfrm>
+                    <a:prstGeom prst="rect">
+                      <a:avLst/>
+                    </a:prstGeom>
+                  </pic:spPr>
+                </pic:pic>
+              </a:graphicData>
+            </a:graphic>
+          </wp:anchor>
+        </w:drawing>
+      </w:r>
+    </w:p>
+    <w:p>
+      <w:pPr>
+        <w:pStyle w:val="Normal"/>
+        <w:rPr/>
+      </w:pPr>
+      <w:r>
+        <w:rPr/>
+      </w:r>
+    </w:p>
+    <w:p>
+      <w:pPr>
+        <w:pStyle w:val="Normal"/>
+        <w:rPr/>
+      </w:pPr>
+      <w:r>
+        <w:rPr/>
+      </w:r>
+    </w:p>
+    <w:p>
+      <w:pPr>
+        <w:pStyle w:val="Normal"/>
+        <w:rPr/>
+      </w:pPr>
+      <w:r>
+        <w:rPr/>
+      </w:r>
+    </w:p>
+    <w:p>
+      <w:pPr>
+        <w:pStyle w:val="Normal"/>
+        <w:rPr/>
+      </w:pPr>
+      <w:r>
+        <w:rPr/>
+      </w:r>
+    </w:p>
+    <w:p>
+      <w:pPr>
+        <w:pStyle w:val="Normal"/>
+        <w:rPr/>
+      </w:pPr>
+      <w:r>
+        <w:rPr/>
+      </w:r>
+    </w:p>
+    <w:p>
+      <w:pPr>
+        <w:pStyle w:val="Normal"/>
+        <w:rPr/>
+      </w:pPr>
+      <w:r>
+        <w:rPr/>
+      </w:r>
+    </w:p>
+    <w:p>
+      <w:pPr>
+        <w:pStyle w:val="Normal"/>
+        <w:rPr/>
+      </w:pPr>
+      <w:r>
+        <w:rPr/>
+      </w:r>
+    </w:p>
+    <w:p>
+      <w:pPr>
+        <w:pStyle w:val="Normal"/>
+        <w:rPr/>
+      </w:pPr>
+      <w:r>
+        <w:rPr/>
+      </w:r>
+    </w:p>
+    <w:p>
+      <w:pPr>
+        <w:pStyle w:val="Normal"/>
+        <w:rPr/>
+      </w:pPr>
+      <w:r>
+        <w:rPr/>
+      </w:r>
+    </w:p>
+    <w:p>
+      <w:pPr>
+        <w:pStyle w:val="Normal"/>
+        <w:rPr/>
+      </w:pPr>
+      <w:r>
+        <w:rPr/>
+      </w:r>
+    </w:p>
+    <w:p>
+      <w:pPr>
+        <w:pStyle w:val="Normal"/>
+        <w:rPr/>
+      </w:pPr>
+      <w:r>
+        <w:rPr/>
+      </w:r>
+    </w:p>
+    <w:p>
+      <w:pPr>
+        <w:pStyle w:val="Normal"/>
+        <w:rPr/>
+      </w:pPr>
+      <w:r>
+        <w:rPr/>
+      </w:r>
+    </w:p>
+    <w:p>
+      <w:pPr>
+        <w:pStyle w:val="Normal"/>
+        <w:rPr/>
+      </w:pPr>
+      <w:r>
+        <w:rPr/>
+      </w:r>
+    </w:p>
+    <w:p>
+      <w:pPr>
+        <w:pStyle w:val="Normal"/>
+        <w:rPr/>
+      </w:pPr>
+      <w:r>
+        <w:rPr/>
+      </w:r>
+    </w:p>
+    <w:p>
+      <w:pPr>
+        <w:pStyle w:val="Normal"/>
+        <w:rPr/>
+      </w:pPr>
+      <w:r>
+        <w:rPr/>
+        <w:t>100% Coverage of Recipe</w:t>
+      </w:r>
+    </w:p>
+    <w:p>
+      <w:pPr>
+        <w:pStyle w:val="Normal"/>
+        <w:rPr/>
+      </w:pPr>
+      <w:r>
+        <w:rPr/>
+        <w:drawing>
+          <wp:anchor behindDoc="0" distT="0" distB="0" distL="0" distR="0" simplePos="0" locked="0" layoutInCell="1" allowOverlap="1" relativeHeight="9">
+            <wp:simplePos x="0" y="0"/>
+            <wp:positionH relativeFrom="column">
+              <wp:align>center</wp:align>
+            </wp:positionH>
+            <wp:positionV relativeFrom="paragraph">
+              <wp:posOffset>635</wp:posOffset>
+            </wp:positionV>
+            <wp:extent cx="6332220" cy="2325370"/>
+            <wp:effectExtent l="0" t="0" r="0" b="0"/>
+            <wp:wrapSquare wrapText="largest"/>
+            <wp:docPr id="16" name="Image8" descr=""/>
+            <wp:cNvGraphicFramePr>
+              <a:graphicFrameLocks xmlns:a="http://schemas.openxmlformats.org/drawingml/2006/main" noChangeAspect="1"/>
+            </wp:cNvGraphicFramePr>
+            <a:graphic xmlns:a="http://schemas.openxmlformats.org/drawingml/2006/main">
+              <a:graphicData uri="http://schemas.openxmlformats.org/drawingml/2006/picture">
+                <pic:pic xmlns:pic="http://schemas.openxmlformats.org/drawingml/2006/picture">
+                  <pic:nvPicPr>
+                    <pic:cNvPr id="16" name="Image8" descr=""/>
+                    <pic:cNvPicPr>
+                      <a:picLocks noChangeAspect="1" noChangeArrowheads="1"/>
+                    </pic:cNvPicPr>
+                  </pic:nvPicPr>
+                  <pic:blipFill>
+                    <a:blip r:embed="rId17"/>
+                    <a:stretch>
+                      <a:fillRect/>
+                    </a:stretch>
+                  </pic:blipFill>
+                  <pic:spPr bwMode="auto">
+                    <a:xfrm>
+                      <a:off x="0" y="0"/>
+                      <a:ext cx="6332220" cy="2325370"/>
+                    </a:xfrm>
+                    <a:prstGeom prst="rect">
+                      <a:avLst/>
+                    </a:prstGeom>
+                  </pic:spPr>
+                </pic:pic>
+              </a:graphicData>
+            </a:graphic>
+          </wp:anchor>
+        </w:drawing>
+      </w:r>
+    </w:p>
+    <w:p>
+      <w:pPr>
+        <w:pStyle w:val="Normal"/>
+        <w:rPr/>
+      </w:pPr>
+      <w:r>
+        <w:rPr/>
+      </w:r>
+    </w:p>
+    <w:p>
+      <w:pPr>
+        <w:pStyle w:val="Normal"/>
+        <w:rPr/>
+      </w:pPr>
+      <w:r>
+        <w:rPr/>
+      </w:r>
+    </w:p>
     <w:sectPr>
       <w:type w:val="nextPage"/>
       <w:pgSz w:w="12240" w:h="15840"/>
@@ -337,6 +2434,7 @@
       <w:pgNumType w:fmt="decimal"/>
       <w:formProt w:val="false"/>
       <w:textDirection w:val="lrTb"/>
+      <w:docGrid w:type="default" w:linePitch="240" w:charSpace="4294961151"/>
     </w:sectPr>
   </w:body>
 </w:document>
@@ -348,15 +2446,12 @@
     <w:rPrDefault>
       <w:rPr>
         <w:rFonts w:ascii="Liberation Serif" w:hAnsi="Liberation Serif" w:eastAsia="Noto Sans CJK SC Regular" w:cs="FreeSans"/>
-        <w:sz w:val="24"/>
         <w:szCs w:val="24"/>
         <w:lang w:val="en-US" w:eastAsia="zh-CN" w:bidi="hi-IN"/>
       </w:rPr>
     </w:rPrDefault>
     <w:pPrDefault>
-      <w:pPr>
-        <w:widowControl/>
-      </w:pPr>
+      <w:pPr/>
     </w:pPrDefault>
   </w:docDefaults>
   <w:style w:type="paragraph" w:styleId="Normal">
@@ -364,10 +2459,12 @@
     <w:qFormat/>
     <w:pPr>
       <w:widowControl/>
+      <w:bidi w:val="0"/>
+      <w:jc w:val="left"/>
     </w:pPr>
     <w:rPr>
       <w:rFonts w:ascii="Liberation Serif" w:hAnsi="Liberation Serif" w:eastAsia="Noto Sans CJK SC Regular" w:cs="FreeSans"/>
-      <w:color w:val="auto"/>
+      <w:color w:val="00000A"/>
       <w:sz w:val="24"/>
       <w:szCs w:val="24"/>
       <w:lang w:val="en-US" w:eastAsia="zh-CN" w:bidi="hi-IN"/>
